--- a/法令ファイル/天皇の退位等に関する皇室典範特例法/天皇の退位等に関する皇室典範特例法（平成二十九年法律第六十三号）.docx
+++ b/法令ファイル/天皇の退位等に関する皇室典範特例法/天皇の退位等に関する皇室典範特例法（平成二十九年法律第六十三号）.docx
@@ -169,6 +169,8 @@
     <w:p>
       <w:r>
         <w:t>この法律は、公布の日から起算して三年を超えない範囲内において政令で定める日から施行する。</w:t>
+        <w:br/>
+        <w:t>ただし、第一条並びに次項、次条、附則第八条及び附則第九条の規定は公布の日から、附則第十条及び第十一条の規定はこの法律の施行の日の翌日から施行する。</w:t>
       </w:r>
     </w:p>
     <w:p>
@@ -221,20 +223,6 @@
     </w:p>
     <w:p>
       <w:pPr>
-        <w:pStyle w:val="Heading5"/>
-        <w:ind w:left="440"/>
-      </w:pPr>
-    </w:p>
-    <w:p>
-      <w:pPr>
-        <w:ind w:left="440"/>
-      </w:pPr>
-      <w:r>
-        <w:t>この法律の特例として天皇の退位について定める天皇の退位等に関する皇室典範特例法（平成二十九年法律第六十三号）は、この法律と一体を成すものである。</w:t>
-      </w:r>
-    </w:p>
-    <w:p>
-      <w:pPr>
         <w:pStyle w:val="Heading4"/>
       </w:pPr>
       <w:r>
@@ -248,35 +236,23 @@
     </w:p>
     <w:p>
       <w:pPr>
-        <w:pStyle w:val="Heading6"/>
+        <w:pStyle w:val="ListBullet"/>
         <w:ind w:left="880"/>
       </w:pPr>
       <w:r>
         <w:t>一</w:t>
-      </w:r>
-    </w:p>
-    <w:p>
-      <w:pPr>
-        <w:ind w:left="880"/>
-      </w:pPr>
-      <w:r>
+        <w:br/>
         <w:t>刑法（明治四十年法律第四十五号）第二編第三十四章の罪に係る告訴及び検察審査会法（昭和二十三年法律第百四十七号）の規定による検察審査員の職務</w:t>
       </w:r>
     </w:p>
     <w:p>
       <w:pPr>
-        <w:pStyle w:val="Heading6"/>
+        <w:pStyle w:val="ListBullet"/>
         <w:ind w:left="880"/>
       </w:pPr>
       <w:r>
         <w:t>二</w:t>
-      </w:r>
-    </w:p>
-    <w:p>
-      <w:pPr>
-        <w:ind w:left="880"/>
-      </w:pPr>
-      <w:r>
+        <w:br/>
         <w:t>前号に掲げる事項のほか、皇室経済法（昭和二十二年法律第四号）その他の政令で定める法令に定める事項</w:t>
       </w:r>
     </w:p>
@@ -329,35 +305,23 @@
     </w:p>
     <w:p>
       <w:pPr>
-        <w:pStyle w:val="Heading6"/>
+        <w:pStyle w:val="ListBullet"/>
         <w:ind w:left="880"/>
       </w:pPr>
       <w:r>
         <w:t>一</w:t>
-      </w:r>
-    </w:p>
-    <w:p>
-      <w:pPr>
-        <w:ind w:left="880"/>
-      </w:pPr>
-      <w:r>
+        <w:br/>
         <w:t>刑法第二編第三十四章の罪に係る告訴及び検察審査会法の規定による検察審査員の職務</w:t>
       </w:r>
     </w:p>
     <w:p>
       <w:pPr>
-        <w:pStyle w:val="Heading6"/>
+        <w:pStyle w:val="ListBullet"/>
         <w:ind w:left="880"/>
       </w:pPr>
       <w:r>
         <w:t>二</w:t>
-      </w:r>
-    </w:p>
-    <w:p>
-      <w:pPr>
-        <w:ind w:left="880"/>
-      </w:pPr>
-      <w:r>
+        <w:br/>
         <w:t>前号に掲げる事項のほか、皇室経済法その他の政令で定める法令に定める事項</w:t>
       </w:r>
     </w:p>
@@ -372,6 +336,8 @@
     <w:p>
       <w:r>
         <w:t>第二条の規定による皇位の継承に伴い皇嗣となった皇族に対しては、皇室経済法第六条第三項第一号の規定にかかわらず、同条第一項の皇族費のうち年額によるものとして、同項の定額の三倍に相当する額の金額を毎年支出するものとする。</w:t>
+        <w:br/>
+        <w:t>この場合において、皇室経済法施行法（昭和二十二年法律第百十三号）第十条の規定の適用については、同条第一項中「第四項」とあるのは、「第四項並びに天皇の退位等に関する皇室典範特例法（平成二十九年法律第六十三号）附則第六条第一項前段」とする。</w:t>
       </w:r>
     </w:p>
     <w:p>
@@ -436,35 +402,23 @@
     </w:p>
     <w:p>
       <w:pPr>
-        <w:pStyle w:val="Heading6"/>
+        <w:pStyle w:val="ListBullet"/>
         <w:ind w:left="880"/>
       </w:pPr>
       <w:r>
         <w:t>一</w:t>
-      </w:r>
-    </w:p>
-    <w:p>
-      <w:pPr>
-        <w:ind w:left="880"/>
-      </w:pPr>
-      <w:r>
+        <w:br/>
         <w:t>第二条の規定による皇位の継承に伴う元号法（昭和五十四年法律第四十三号）第一項の規定に基づく政令</w:t>
       </w:r>
     </w:p>
     <w:p>
       <w:pPr>
-        <w:pStyle w:val="Heading6"/>
+        <w:pStyle w:val="ListBullet"/>
         <w:ind w:left="880"/>
       </w:pPr>
       <w:r>
         <w:t>二</w:t>
-      </w:r>
-    </w:p>
-    <w:p>
-      <w:pPr>
-        <w:ind w:left="880"/>
-      </w:pPr>
-      <w:r>
+        <w:br/>
         <w:t>附則第四条第一項第二号及び第二項、附則第五条第二号並びに次条の規定に基づく政令</w:t>
       </w:r>
     </w:p>
@@ -491,10 +445,22 @@
         <w:pStyle w:val="Heading1"/>
       </w:pPr>
       <w:r>
-        <w:t>附　則（令和元年五月二四日法律第一〇号）</w:t>
+        <w:t>附則（令和元年五月二四日法律第一〇号）</w:t>
       </w:r>
     </w:p>
     <w:p>
+      <w:pPr>
+        <w:pStyle w:val="Heading5"/>
+        <w:ind w:left="440"/>
+      </w:pPr>
+      <w:r>
+        <w:t>１</w:t>
+      </w:r>
+    </w:p>
+    <w:p>
+      <w:pPr>
+        <w:ind w:left="440"/>
+      </w:pPr>
       <w:r>
         <w:t>この法律は、公布の日から起算して二十日を経過した日から施行する。</w:t>
       </w:r>
@@ -519,7 +485,7 @@
     </w:pPr>
     <w:r>
       <w:tab/>
-      <w:t>WeGov v0.1 - FTS141</w:t>
+      <w:t>WeGov v0.2 - FTS141</w:t>
     </w:r>
   </w:p>
 </w:ftr>
